--- a/HW7(參訪)/HW7_109062631.docx
+++ b/HW7(參訪)/HW7_109062631.docx
@@ -29,14 +29,14 @@
       </w:r>
       <w:r>
         <w:rPr>
-          <w:rFonts w:ascii="Georgia" w:eastAsia="Noto Sans CJK TC Regular" w:hAnsi="Georgia" w:cs="Times New Roman" w:hint="eastAsia"/>
+          <w:rFonts w:ascii="Georgia" w:eastAsia="Noto Sans CJK TC Regular" w:hAnsi="Georgia" w:cs="Times New Roman"/>
           <w:bCs/>
           <w:noProof/>
           <w:kern w:val="0"/>
           <w:sz w:val="52"/>
           <w:szCs w:val="60"/>
         </w:rPr>
-        <w:t>5</w:t>
+        <w:t>7</w:t>
       </w:r>
     </w:p>
     <w:p>
@@ -169,25 +169,16 @@
           <w:kern w:val="0"/>
           <w:szCs w:val="24"/>
         </w:rPr>
-        <w:t>以</w:t>
-      </w:r>
-      <w:r>
-        <w:rPr>
-          <w:rFonts w:cstheme="minorHAnsi" w:hint="eastAsia"/>
-          <w:spacing w:val="-1"/>
-          <w:kern w:val="0"/>
-          <w:szCs w:val="24"/>
-        </w:rPr>
-        <w:t>Q&amp;A</w:t>
-      </w:r>
-      <w:r>
-        <w:rPr>
-          <w:rFonts w:cstheme="minorHAnsi" w:hint="eastAsia"/>
-          <w:spacing w:val="-1"/>
-          <w:kern w:val="0"/>
-          <w:szCs w:val="24"/>
-        </w:rPr>
-        <w:t>為主題，</w:t>
+        <w:t>的主軸是打破</w:t>
+      </w:r>
+      <w:r>
+        <w:rPr>
+          <w:rFonts w:cstheme="minorHAnsi" w:hint="eastAsia"/>
+          <w:spacing w:val="-1"/>
+          <w:kern w:val="0"/>
+          <w:szCs w:val="24"/>
+        </w:rPr>
+        <w:t>一般人</w:t>
       </w:r>
       <w:proofErr w:type="gramStart"/>
       <w:r>
@@ -197,7 +188,16 @@
           <w:kern w:val="0"/>
           <w:szCs w:val="24"/>
         </w:rPr>
-        <w:t>在場的</w:t>
+        <w:t>對於</w:t>
+      </w:r>
+      <w:r>
+        <w:rPr>
+          <w:rFonts w:cstheme="minorHAnsi" w:hint="eastAsia"/>
+          <w:spacing w:val="-1"/>
+          <w:kern w:val="0"/>
+          <w:szCs w:val="24"/>
+        </w:rPr>
+        <w:t>金控在</w:t>
       </w:r>
       <w:proofErr w:type="gramEnd"/>
       <w:r>
@@ -207,34 +207,43 @@
           <w:kern w:val="0"/>
           <w:szCs w:val="24"/>
         </w:rPr>
-        <w:t>P</w:t>
-      </w:r>
-      <w:r>
-        <w:rPr>
-          <w:rFonts w:cstheme="minorHAnsi"/>
-          <w:spacing w:val="-1"/>
-          <w:kern w:val="0"/>
-          <w:szCs w:val="24"/>
-        </w:rPr>
-        <w:t>wC</w:t>
-      </w:r>
-      <w:r>
-        <w:rPr>
-          <w:rFonts w:cstheme="minorHAnsi"/>
-          <w:spacing w:val="-1"/>
-          <w:kern w:val="0"/>
-          <w:szCs w:val="24"/>
-        </w:rPr>
-        <w:t xml:space="preserve"> Taiwan</w:t>
-      </w:r>
-      <w:r>
-        <w:rPr>
-          <w:rFonts w:cstheme="minorHAnsi" w:hint="eastAsia"/>
-          <w:spacing w:val="-1"/>
-          <w:kern w:val="0"/>
-          <w:szCs w:val="24"/>
-        </w:rPr>
-        <w:t>主管針對同學於參訪前提交的心得，逐一進行詳細回覆與說明，</w:t>
+        <w:t>資訊</w:t>
+      </w:r>
+      <w:r>
+        <w:rPr>
+          <w:rFonts w:cstheme="minorHAnsi" w:hint="eastAsia"/>
+          <w:spacing w:val="-1"/>
+          <w:kern w:val="0"/>
+          <w:szCs w:val="24"/>
+        </w:rPr>
+        <w:t>技術</w:t>
+      </w:r>
+      <w:r>
+        <w:rPr>
+          <w:rFonts w:cstheme="minorHAnsi" w:hint="eastAsia"/>
+          <w:spacing w:val="-1"/>
+          <w:kern w:val="0"/>
+          <w:szCs w:val="24"/>
+        </w:rPr>
+        <w:t>的印象</w:t>
+      </w:r>
+      <w:r>
+        <w:rPr>
+          <w:rFonts w:cstheme="minorHAnsi" w:hint="eastAsia"/>
+          <w:spacing w:val="-1"/>
+          <w:kern w:val="0"/>
+          <w:szCs w:val="24"/>
+        </w:rPr>
+        <w:t>，</w:t>
+      </w:r>
+      <w:r>
+        <w:rPr>
+          <w:rFonts w:cstheme="minorHAnsi" w:hint="eastAsia"/>
+          <w:spacing w:val="-1"/>
+          <w:kern w:val="0"/>
+          <w:szCs w:val="24"/>
+        </w:rPr>
+        <w:t>透過</w:t>
       </w:r>
       <w:proofErr w:type="gramStart"/>
       <w:r>
@@ -244,7 +253,7 @@
           <w:kern w:val="0"/>
           <w:szCs w:val="24"/>
         </w:rPr>
-        <w:t>可說是受益</w:t>
+        <w:t>國泰金控數位</w:t>
       </w:r>
       <w:proofErr w:type="gramEnd"/>
       <w:r>
@@ -254,7 +263,54 @@
           <w:kern w:val="0"/>
           <w:szCs w:val="24"/>
         </w:rPr>
-        <w:t>良多。</w:t>
+        <w:t>暨數據發展中心</w:t>
+      </w:r>
+      <w:r>
+        <w:rPr>
+          <w:rFonts w:cstheme="minorHAnsi" w:hint="eastAsia"/>
+          <w:spacing w:val="-1"/>
+          <w:kern w:val="0"/>
+          <w:szCs w:val="24"/>
+        </w:rPr>
+        <w:t>（國泰金</w:t>
+      </w:r>
+      <w:r>
+        <w:rPr>
+          <w:rFonts w:cstheme="minorHAnsi" w:hint="eastAsia"/>
+          <w:spacing w:val="-1"/>
+          <w:kern w:val="0"/>
+          <w:szCs w:val="24"/>
+        </w:rPr>
+        <w:t>DDT</w:t>
+      </w:r>
+      <w:r>
+        <w:rPr>
+          <w:rFonts w:cstheme="minorHAnsi" w:hint="eastAsia"/>
+          <w:spacing w:val="-1"/>
+          <w:kern w:val="0"/>
+          <w:szCs w:val="24"/>
+        </w:rPr>
+        <w:t>）的兩位團隊主管，介紹目前</w:t>
+      </w:r>
+      <w:proofErr w:type="gramStart"/>
+      <w:r>
+        <w:rPr>
+          <w:rFonts w:cstheme="minorHAnsi" w:hint="eastAsia"/>
+          <w:spacing w:val="-1"/>
+          <w:kern w:val="0"/>
+          <w:szCs w:val="24"/>
+        </w:rPr>
+        <w:t>國泰金控如何</w:t>
+      </w:r>
+      <w:proofErr w:type="gramEnd"/>
+      <w:r>
+        <w:rPr>
+          <w:rFonts w:cstheme="minorHAnsi" w:hint="eastAsia"/>
+          <w:spacing w:val="-1"/>
+          <w:kern w:val="0"/>
+          <w:szCs w:val="24"/>
+        </w:rPr>
+        <w:t>將已有龐大的企業體，進行現代化轉型，擁抱數位科技所帶來的諸多優勢。</w:t>
       </w:r>
     </w:p>
     <w:p>
@@ -276,16 +332,25 @@
           <w:kern w:val="0"/>
           <w:szCs w:val="24"/>
         </w:rPr>
-        <w:t>也許一般人對於會計師事務所的印象仍停留在提供審閱財報，協助企業節稅等的服務項目，但是</w:t>
-      </w:r>
-      <w:r>
-        <w:rPr>
-          <w:rFonts w:cstheme="minorHAnsi" w:hint="eastAsia"/>
-          <w:spacing w:val="-1"/>
-          <w:kern w:val="0"/>
-          <w:szCs w:val="24"/>
-        </w:rPr>
-        <w:t>P</w:t>
+        <w:t>首先，</w:t>
+      </w:r>
+      <w:r>
+        <w:rPr>
+          <w:rFonts w:cstheme="minorHAnsi" w:hint="eastAsia"/>
+          <w:spacing w:val="-1"/>
+          <w:kern w:val="0"/>
+          <w:szCs w:val="24"/>
+        </w:rPr>
+        <w:t>來自</w:t>
+      </w:r>
+      <w:r>
+        <w:rPr>
+          <w:rFonts w:cstheme="minorHAnsi" w:hint="eastAsia"/>
+          <w:spacing w:val="-1"/>
+          <w:kern w:val="0"/>
+          <w:szCs w:val="24"/>
+        </w:rPr>
+        <w:t>D</w:t>
       </w:r>
       <w:r>
         <w:rPr>
@@ -294,16 +359,121 @@
           <w:kern w:val="0"/>
           <w:szCs w:val="24"/>
         </w:rPr>
-        <w:t>wC</w:t>
-      </w:r>
-      <w:r>
-        <w:rPr>
-          <w:rFonts w:cstheme="minorHAnsi" w:hint="eastAsia"/>
-          <w:spacing w:val="-1"/>
-          <w:kern w:val="0"/>
-          <w:szCs w:val="24"/>
-        </w:rPr>
-        <w:t xml:space="preserve"> Ta</w:t>
+        <w:t>evOps</w:t>
+      </w:r>
+      <w:r>
+        <w:rPr>
+          <w:rFonts w:cstheme="minorHAnsi" w:hint="eastAsia"/>
+          <w:spacing w:val="-1"/>
+          <w:kern w:val="0"/>
+          <w:szCs w:val="24"/>
+        </w:rPr>
+        <w:t>小組的主管分享目前</w:t>
+      </w:r>
+      <w:proofErr w:type="gramStart"/>
+      <w:r>
+        <w:rPr>
+          <w:rFonts w:cstheme="minorHAnsi" w:hint="eastAsia"/>
+          <w:spacing w:val="-1"/>
+          <w:kern w:val="0"/>
+          <w:szCs w:val="24"/>
+        </w:rPr>
+        <w:t>國泰金控</w:t>
+      </w:r>
+      <w:r>
+        <w:rPr>
+          <w:rFonts w:cstheme="minorHAnsi" w:hint="eastAsia"/>
+          <w:spacing w:val="-1"/>
+          <w:kern w:val="0"/>
+          <w:szCs w:val="24"/>
+        </w:rPr>
+        <w:t>正在</w:t>
+      </w:r>
+      <w:proofErr w:type="gramEnd"/>
+      <w:r>
+        <w:rPr>
+          <w:rFonts w:cstheme="minorHAnsi" w:hint="eastAsia"/>
+          <w:spacing w:val="-1"/>
+          <w:kern w:val="0"/>
+          <w:szCs w:val="24"/>
+        </w:rPr>
+        <w:t>進行建構混和雲的目標。</w:t>
+      </w:r>
+      <w:r>
+        <w:rPr>
+          <w:rFonts w:cstheme="minorHAnsi" w:hint="eastAsia"/>
+          <w:spacing w:val="-1"/>
+          <w:kern w:val="0"/>
+          <w:szCs w:val="24"/>
+        </w:rPr>
+        <w:t>該位主管將其在日本知名的</w:t>
+      </w:r>
+      <w:proofErr w:type="gramStart"/>
+      <w:r>
+        <w:rPr>
+          <w:rFonts w:cstheme="minorHAnsi" w:hint="eastAsia"/>
+          <w:spacing w:val="-1"/>
+          <w:kern w:val="0"/>
+          <w:szCs w:val="24"/>
+        </w:rPr>
+        <w:t>三菱金控累積</w:t>
+      </w:r>
+      <w:proofErr w:type="gramEnd"/>
+      <w:r>
+        <w:rPr>
+          <w:rFonts w:cstheme="minorHAnsi" w:hint="eastAsia"/>
+          <w:spacing w:val="-1"/>
+          <w:kern w:val="0"/>
+          <w:szCs w:val="24"/>
+        </w:rPr>
+        <w:t>多年使用</w:t>
+      </w:r>
+      <w:r>
+        <w:rPr>
+          <w:rFonts w:cstheme="minorHAnsi" w:hint="eastAsia"/>
+          <w:spacing w:val="-1"/>
+          <w:kern w:val="0"/>
+          <w:szCs w:val="24"/>
+        </w:rPr>
+        <w:t>AWS</w:t>
+      </w:r>
+      <w:r>
+        <w:rPr>
+          <w:rFonts w:cstheme="minorHAnsi" w:hint="eastAsia"/>
+          <w:spacing w:val="-1"/>
+          <w:kern w:val="0"/>
+          <w:szCs w:val="24"/>
+        </w:rPr>
+        <w:t>的經驗，導入目前</w:t>
+      </w:r>
+      <w:proofErr w:type="gramStart"/>
+      <w:r>
+        <w:rPr>
+          <w:rFonts w:cstheme="minorHAnsi" w:hint="eastAsia"/>
+          <w:spacing w:val="-1"/>
+          <w:kern w:val="0"/>
+          <w:szCs w:val="24"/>
+        </w:rPr>
+        <w:t>國泰金控的</w:t>
+      </w:r>
+      <w:proofErr w:type="gramEnd"/>
+      <w:r>
+        <w:rPr>
+          <w:rFonts w:cstheme="minorHAnsi" w:hint="eastAsia"/>
+          <w:spacing w:val="-1"/>
+          <w:kern w:val="0"/>
+          <w:szCs w:val="24"/>
+        </w:rPr>
+        <w:t>系統當中。透過積極將「小數點」與其他國泰旗下的手機應用程式等服務，整合</w:t>
+      </w:r>
+      <w:r>
+        <w:rPr>
+          <w:rFonts w:cstheme="minorHAnsi" w:hint="eastAsia"/>
+          <w:spacing w:val="-1"/>
+          <w:kern w:val="0"/>
+          <w:szCs w:val="24"/>
+        </w:rPr>
+        <w:t>CI</w:t>
       </w:r>
       <w:r>
         <w:rPr>
@@ -312,52 +482,34 @@
           <w:kern w:val="0"/>
           <w:szCs w:val="24"/>
         </w:rPr>
-        <w:t>iwan</w:t>
-      </w:r>
-      <w:r>
-        <w:rPr>
-          <w:rFonts w:cstheme="minorHAnsi" w:hint="eastAsia"/>
-          <w:spacing w:val="-1"/>
-          <w:kern w:val="0"/>
-          <w:szCs w:val="24"/>
-        </w:rPr>
-        <w:t>早在數十年前就開展「企業諮詢顧問」的服務，提供企業解決各面向的問題</w:t>
-      </w:r>
-      <w:r>
-        <w:rPr>
-          <w:rFonts w:cstheme="minorHAnsi" w:hint="eastAsia"/>
-          <w:spacing w:val="-1"/>
-          <w:kern w:val="0"/>
-          <w:szCs w:val="24"/>
-        </w:rPr>
-        <w:t>，或甚至以創新角度來開展新的利基型業務</w:t>
-      </w:r>
-      <w:r>
-        <w:rPr>
-          <w:rFonts w:cstheme="minorHAnsi" w:hint="eastAsia"/>
-          <w:spacing w:val="-1"/>
-          <w:kern w:val="0"/>
-          <w:szCs w:val="24"/>
-        </w:rPr>
-        <w:t>。</w:t>
-      </w:r>
-      <w:r>
-        <w:rPr>
-          <w:rFonts w:cstheme="minorHAnsi" w:hint="eastAsia"/>
-          <w:spacing w:val="-1"/>
-          <w:kern w:val="0"/>
-          <w:szCs w:val="24"/>
-        </w:rPr>
-        <w:t>其中一位</w:t>
-      </w:r>
-      <w:r>
-        <w:rPr>
-          <w:rFonts w:cstheme="minorHAnsi" w:hint="eastAsia"/>
-          <w:spacing w:val="-1"/>
-          <w:kern w:val="0"/>
-          <w:szCs w:val="24"/>
-        </w:rPr>
-        <w:t>P</w:t>
+        <w:t>/</w:t>
+      </w:r>
+      <w:r>
+        <w:rPr>
+          <w:rFonts w:cstheme="minorHAnsi" w:hint="eastAsia"/>
+          <w:spacing w:val="-1"/>
+          <w:kern w:val="0"/>
+          <w:szCs w:val="24"/>
+        </w:rPr>
+        <w:t>CD</w:t>
+      </w:r>
+      <w:r>
+        <w:rPr>
+          <w:rFonts w:cstheme="minorHAnsi" w:hint="eastAsia"/>
+          <w:spacing w:val="-1"/>
+          <w:kern w:val="0"/>
+          <w:szCs w:val="24"/>
+        </w:rPr>
+        <w:t>與</w:t>
+      </w:r>
+      <w:r>
+        <w:rPr>
+          <w:rFonts w:cstheme="minorHAnsi" w:hint="eastAsia"/>
+          <w:spacing w:val="-1"/>
+          <w:kern w:val="0"/>
+          <w:szCs w:val="24"/>
+        </w:rPr>
+        <w:t>D</w:t>
       </w:r>
       <w:r>
         <w:rPr>
@@ -366,43 +518,25 @@
           <w:kern w:val="0"/>
           <w:szCs w:val="24"/>
         </w:rPr>
-        <w:t>wC</w:t>
-      </w:r>
-      <w:r>
-        <w:rPr>
-          <w:rFonts w:cstheme="minorHAnsi" w:hint="eastAsia"/>
-          <w:spacing w:val="-1"/>
-          <w:kern w:val="0"/>
-          <w:szCs w:val="24"/>
-        </w:rPr>
-        <w:t xml:space="preserve"> Ta</w:t>
-      </w:r>
-      <w:r>
-        <w:rPr>
-          <w:rFonts w:cstheme="minorHAnsi"/>
-          <w:spacing w:val="-1"/>
-          <w:kern w:val="0"/>
-          <w:szCs w:val="24"/>
-        </w:rPr>
-        <w:t>iwan</w:t>
-      </w:r>
-      <w:r>
-        <w:rPr>
-          <w:rFonts w:cstheme="minorHAnsi" w:hint="eastAsia"/>
-          <w:spacing w:val="-1"/>
-          <w:kern w:val="0"/>
-          <w:szCs w:val="24"/>
-        </w:rPr>
-        <w:t>的高層主管就提到：</w:t>
-      </w:r>
-      <w:r>
-        <w:rPr>
-          <w:rFonts w:cstheme="minorHAnsi" w:hint="eastAsia"/>
-          <w:spacing w:val="-1"/>
-          <w:kern w:val="0"/>
-          <w:szCs w:val="24"/>
-        </w:rPr>
-        <w:t>現今企業的對諮詢顧問的提問五花八門，有可能突然就遇到需要幫忙提升銷售業績，或是解決公司內部舞弊等的奇特要求，這些遠遠超出以往會計師能力所及的範圍。</w:t>
+        <w:t>evOps</w:t>
+      </w:r>
+      <w:r>
+        <w:rPr>
+          <w:rFonts w:cstheme="minorHAnsi" w:hint="eastAsia"/>
+          <w:spacing w:val="-1"/>
+          <w:kern w:val="0"/>
+          <w:szCs w:val="24"/>
+        </w:rPr>
+        <w:t>技術，讓</w:t>
+      </w:r>
+      <w:r>
+        <w:rPr>
+          <w:rFonts w:cstheme="minorHAnsi" w:hint="eastAsia"/>
+          <w:spacing w:val="-1"/>
+          <w:kern w:val="0"/>
+          <w:szCs w:val="24"/>
+        </w:rPr>
+        <w:t>環境建置、主系統設定以及備援系統設定，都可以成為自動化過程的一部分，改善過往工程師需要一一手動輸入參數，不僅耗時且極可能發生失誤，而讓系統可用度下降的情況。</w:t>
       </w:r>
     </w:p>
     <w:p>
@@ -424,115 +558,88 @@
           <w:kern w:val="0"/>
           <w:szCs w:val="24"/>
         </w:rPr>
-        <w:t>最早</w:t>
-      </w:r>
-      <w:r>
-        <w:rPr>
-          <w:rFonts w:cstheme="minorHAnsi" w:hint="eastAsia"/>
-          <w:spacing w:val="-1"/>
-          <w:kern w:val="0"/>
-          <w:szCs w:val="24"/>
-        </w:rPr>
-        <w:t>在</w:t>
-      </w:r>
-      <w:r>
-        <w:rPr>
-          <w:rFonts w:cstheme="minorHAnsi" w:hint="eastAsia"/>
-          <w:spacing w:val="-1"/>
-          <w:kern w:val="0"/>
-          <w:szCs w:val="24"/>
-        </w:rPr>
-        <w:t>2</w:t>
-      </w:r>
-      <w:r>
-        <w:rPr>
-          <w:rFonts w:cstheme="minorHAnsi"/>
-          <w:spacing w:val="-1"/>
-          <w:kern w:val="0"/>
-          <w:szCs w:val="24"/>
-        </w:rPr>
-        <w:t>011</w:t>
-      </w:r>
-      <w:r>
-        <w:rPr>
-          <w:rFonts w:cstheme="minorHAnsi" w:hint="eastAsia"/>
-          <w:spacing w:val="-1"/>
-          <w:kern w:val="0"/>
-          <w:szCs w:val="24"/>
-        </w:rPr>
-        <w:t>年</w:t>
-      </w:r>
-      <w:r>
-        <w:rPr>
-          <w:rFonts w:cstheme="minorHAnsi" w:hint="eastAsia"/>
-          <w:spacing w:val="-1"/>
-          <w:kern w:val="0"/>
-          <w:szCs w:val="24"/>
-        </w:rPr>
-        <w:t>由德國政府提出的「工業</w:t>
-      </w:r>
-      <w:r>
-        <w:rPr>
-          <w:rFonts w:cstheme="minorHAnsi" w:hint="eastAsia"/>
-          <w:spacing w:val="-1"/>
-          <w:kern w:val="0"/>
-          <w:szCs w:val="24"/>
-        </w:rPr>
-        <w:t>4</w:t>
-      </w:r>
-      <w:r>
-        <w:rPr>
-          <w:rFonts w:cstheme="minorHAnsi"/>
-          <w:spacing w:val="-1"/>
-          <w:kern w:val="0"/>
-          <w:szCs w:val="24"/>
-        </w:rPr>
-        <w:t>.0</w:t>
-      </w:r>
-      <w:r>
-        <w:rPr>
-          <w:rFonts w:cstheme="minorHAnsi" w:hint="eastAsia"/>
-          <w:spacing w:val="-1"/>
-          <w:kern w:val="0"/>
-          <w:szCs w:val="24"/>
-        </w:rPr>
-        <w:t>」理念強調如何運用人工智慧</w:t>
-      </w:r>
-      <w:r>
-        <w:rPr>
-          <w:rFonts w:cstheme="minorHAnsi" w:hint="eastAsia"/>
-          <w:spacing w:val="-1"/>
-          <w:kern w:val="0"/>
-          <w:szCs w:val="24"/>
-        </w:rPr>
-        <w:t xml:space="preserve"> (</w:t>
-      </w:r>
-      <w:r>
-        <w:rPr>
-          <w:rFonts w:cstheme="minorHAnsi"/>
-          <w:spacing w:val="-1"/>
-          <w:kern w:val="0"/>
-          <w:szCs w:val="24"/>
-        </w:rPr>
-        <w:t>artificial intelligence</w:t>
-      </w:r>
-      <w:r>
-        <w:rPr>
-          <w:rFonts w:cstheme="minorHAnsi"/>
-          <w:spacing w:val="-1"/>
-          <w:kern w:val="0"/>
-          <w:szCs w:val="24"/>
-        </w:rPr>
-        <w:t xml:space="preserve">, </w:t>
-      </w:r>
-      <w:r>
-        <w:rPr>
-          <w:rFonts w:cstheme="minorHAnsi" w:hint="eastAsia"/>
-          <w:spacing w:val="-1"/>
-          <w:kern w:val="0"/>
-          <w:szCs w:val="24"/>
-        </w:rPr>
-        <w:t>A.</w:t>
+        <w:t>接</w:t>
+      </w:r>
+      <w:r>
+        <w:rPr>
+          <w:rFonts w:cstheme="minorHAnsi" w:hint="eastAsia"/>
+          <w:spacing w:val="-1"/>
+          <w:kern w:val="0"/>
+          <w:szCs w:val="24"/>
+        </w:rPr>
+        <w:t>著，</w:t>
+      </w:r>
+      <w:r>
+        <w:rPr>
+          <w:rFonts w:cstheme="minorHAnsi" w:hint="eastAsia"/>
+          <w:spacing w:val="-1"/>
+          <w:kern w:val="0"/>
+          <w:szCs w:val="24"/>
+        </w:rPr>
+        <w:t>來自軟體開發小組的主管分享實務上</w:t>
+      </w:r>
+      <w:r>
+        <w:rPr>
+          <w:rFonts w:cstheme="minorHAnsi" w:hint="eastAsia"/>
+          <w:spacing w:val="-1"/>
+          <w:kern w:val="0"/>
+          <w:szCs w:val="24"/>
+        </w:rPr>
+        <w:t>IT</w:t>
+      </w:r>
+      <w:r>
+        <w:rPr>
+          <w:rFonts w:cstheme="minorHAnsi" w:hint="eastAsia"/>
+          <w:spacing w:val="-1"/>
+          <w:kern w:val="0"/>
+          <w:szCs w:val="24"/>
+        </w:rPr>
+        <w:t>開發部門與金融從業人員的互動過程。</w:t>
+      </w:r>
+      <w:r>
+        <w:rPr>
+          <w:rFonts w:cstheme="minorHAnsi" w:hint="eastAsia"/>
+          <w:spacing w:val="-1"/>
+          <w:kern w:val="0"/>
+          <w:szCs w:val="24"/>
+        </w:rPr>
+        <w:t>有別於一般科技公司，金融從業人員大多數幾乎不認識電子產品的運作模式與設計原理，在這樣子的工作環境中，</w:t>
+      </w:r>
+      <w:r>
+        <w:rPr>
+          <w:rFonts w:cstheme="minorHAnsi" w:hint="eastAsia"/>
+          <w:spacing w:val="-1"/>
+          <w:kern w:val="0"/>
+          <w:szCs w:val="24"/>
+        </w:rPr>
+        <w:t>IT</w:t>
+      </w:r>
+      <w:r>
+        <w:rPr>
+          <w:rFonts w:cstheme="minorHAnsi" w:hint="eastAsia"/>
+          <w:spacing w:val="-1"/>
+          <w:kern w:val="0"/>
+          <w:szCs w:val="24"/>
+        </w:rPr>
+        <w:t>人員</w:t>
+      </w:r>
+      <w:r>
+        <w:rPr>
+          <w:rFonts w:cstheme="minorHAnsi" w:hint="eastAsia"/>
+          <w:spacing w:val="-1"/>
+          <w:kern w:val="0"/>
+          <w:szCs w:val="24"/>
+        </w:rPr>
+        <w:t>最大的挑戰往往不是源自於所需開發的服務，而是如何與需求者（即金融從業人員）進行有效溝通。</w:t>
+      </w:r>
+      <w:r>
+        <w:rPr>
+          <w:rFonts w:cstheme="minorHAnsi" w:hint="eastAsia"/>
+          <w:spacing w:val="-1"/>
+          <w:kern w:val="0"/>
+          <w:szCs w:val="24"/>
+        </w:rPr>
+        <w:t>該位主管以其自身於</w:t>
       </w:r>
       <w:proofErr w:type="gramStart"/>
       <w:r>
@@ -542,34 +649,7 @@
           <w:kern w:val="0"/>
           <w:szCs w:val="24"/>
         </w:rPr>
-        <w:t>I</w:t>
-      </w:r>
-      <w:r>
-        <w:rPr>
-          <w:rFonts w:cstheme="minorHAnsi"/>
-          <w:spacing w:val="-1"/>
-          <w:kern w:val="0"/>
-          <w:szCs w:val="24"/>
-        </w:rPr>
-        <w:t>.</w:t>
-      </w:r>
-      <w:r>
-        <w:rPr>
-          <w:rFonts w:cstheme="minorHAnsi" w:hint="eastAsia"/>
-          <w:spacing w:val="-1"/>
-          <w:kern w:val="0"/>
-          <w:szCs w:val="24"/>
-        </w:rPr>
-        <w:t>)</w:t>
-      </w:r>
-      <w:r>
-        <w:rPr>
-          <w:rFonts w:cstheme="minorHAnsi" w:hint="eastAsia"/>
-          <w:spacing w:val="-1"/>
-          <w:kern w:val="0"/>
-          <w:szCs w:val="24"/>
-        </w:rPr>
-        <w:t>，</w:t>
+        <w:t>富邦金控與</w:t>
       </w:r>
       <w:proofErr w:type="gramEnd"/>
       <w:r>
@@ -579,79 +659,67 @@
           <w:kern w:val="0"/>
           <w:szCs w:val="24"/>
         </w:rPr>
-        <w:t>來解決工業中的問題。</w:t>
-      </w:r>
-      <w:r>
-        <w:rPr>
-          <w:rFonts w:cstheme="minorHAnsi" w:hint="eastAsia"/>
-          <w:spacing w:val="-1"/>
-          <w:kern w:val="0"/>
-          <w:szCs w:val="24"/>
-        </w:rPr>
-        <w:t>時至今日，在企業</w:t>
-      </w:r>
-      <w:r>
-        <w:rPr>
-          <w:rFonts w:cstheme="minorHAnsi" w:hint="eastAsia"/>
-          <w:spacing w:val="-1"/>
-          <w:kern w:val="0"/>
-          <w:szCs w:val="24"/>
-        </w:rPr>
-        <w:t>體的各項工作流程導入門宮智慧、機器學習、數據探勘的技術，已經是不可抵擋的趨勢。</w:t>
-      </w:r>
-      <w:r>
-        <w:rPr>
-          <w:rFonts w:cstheme="minorHAnsi" w:hint="eastAsia"/>
-          <w:spacing w:val="-1"/>
-          <w:kern w:val="0"/>
-          <w:szCs w:val="24"/>
-        </w:rPr>
-        <w:t>因此，</w:t>
-      </w:r>
-      <w:r>
-        <w:rPr>
-          <w:rFonts w:cstheme="minorHAnsi" w:hint="eastAsia"/>
-          <w:spacing w:val="-1"/>
-          <w:kern w:val="0"/>
-          <w:szCs w:val="24"/>
-        </w:rPr>
-        <w:t>P</w:t>
-      </w:r>
-      <w:r>
-        <w:rPr>
-          <w:rFonts w:cstheme="minorHAnsi"/>
-          <w:spacing w:val="-1"/>
-          <w:kern w:val="0"/>
-          <w:szCs w:val="24"/>
-        </w:rPr>
-        <w:t>wC</w:t>
-      </w:r>
-      <w:r>
-        <w:rPr>
-          <w:rFonts w:cstheme="minorHAnsi" w:hint="eastAsia"/>
-          <w:spacing w:val="-1"/>
-          <w:kern w:val="0"/>
-          <w:szCs w:val="24"/>
-        </w:rPr>
-        <w:t xml:space="preserve"> Ta</w:t>
-      </w:r>
-      <w:r>
-        <w:rPr>
-          <w:rFonts w:cstheme="minorHAnsi"/>
-          <w:spacing w:val="-1"/>
-          <w:kern w:val="0"/>
-          <w:szCs w:val="24"/>
-        </w:rPr>
-        <w:t>iwan</w:t>
-      </w:r>
-      <w:r>
-        <w:rPr>
-          <w:rFonts w:cstheme="minorHAnsi" w:hint="eastAsia"/>
-          <w:spacing w:val="-1"/>
-          <w:kern w:val="0"/>
-          <w:szCs w:val="24"/>
-        </w:rPr>
-        <w:t>的主管們都一致認同並鼓勵有資訊背景的同學，不只是未來前往園區工作，也可以多考慮尋找「面向客戶、與人互動」導向的職位。</w:t>
+        <w:t>目前於</w:t>
+      </w:r>
+      <w:proofErr w:type="gramStart"/>
+      <w:r>
+        <w:rPr>
+          <w:rFonts w:cstheme="minorHAnsi" w:hint="eastAsia"/>
+          <w:spacing w:val="-1"/>
+          <w:kern w:val="0"/>
+          <w:szCs w:val="24"/>
+        </w:rPr>
+        <w:t>國泰金控多年</w:t>
+      </w:r>
+      <w:proofErr w:type="gramEnd"/>
+      <w:r>
+        <w:rPr>
+          <w:rFonts w:cstheme="minorHAnsi" w:hint="eastAsia"/>
+          <w:spacing w:val="-1"/>
+          <w:kern w:val="0"/>
+          <w:szCs w:val="24"/>
+        </w:rPr>
+        <w:t>從業的經驗，分享應該如何</w:t>
+      </w:r>
+      <w:proofErr w:type="gramStart"/>
+      <w:r>
+        <w:rPr>
+          <w:rFonts w:cstheme="minorHAnsi" w:hint="eastAsia"/>
+          <w:spacing w:val="-1"/>
+          <w:kern w:val="0"/>
+          <w:szCs w:val="24"/>
+        </w:rPr>
+        <w:t>與金控各</w:t>
+      </w:r>
+      <w:proofErr w:type="gramEnd"/>
+      <w:r>
+        <w:rPr>
+          <w:rFonts w:cstheme="minorHAnsi" w:hint="eastAsia"/>
+          <w:spacing w:val="-1"/>
+          <w:kern w:val="0"/>
+          <w:szCs w:val="24"/>
+        </w:rPr>
+        <w:t>部門人員「吵架」，達成有效溝通之際亦可減少日後開發出使用者不需要或</w:t>
+      </w:r>
+      <w:proofErr w:type="gramStart"/>
+      <w:r>
+        <w:rPr>
+          <w:rFonts w:cstheme="minorHAnsi" w:hint="eastAsia"/>
+          <w:spacing w:val="-1"/>
+          <w:kern w:val="0"/>
+          <w:szCs w:val="24"/>
+        </w:rPr>
+        <w:t>不</w:t>
+      </w:r>
+      <w:proofErr w:type="gramEnd"/>
+      <w:r>
+        <w:rPr>
+          <w:rFonts w:cstheme="minorHAnsi" w:hint="eastAsia"/>
+          <w:spacing w:val="-1"/>
+          <w:kern w:val="0"/>
+          <w:szCs w:val="24"/>
+        </w:rPr>
+        <w:t>想要的功能。</w:t>
       </w:r>
     </w:p>
     <w:bookmarkEnd w:id="0"/>
@@ -661,423 +729,55 @@
         <w:spacing w:line="360" w:lineRule="auto"/>
         <w:ind w:leftChars="0" w:left="0" w:firstLineChars="200" w:firstLine="476"/>
         <w:rPr>
-          <w:rFonts w:cstheme="minorHAnsi"/>
-          <w:spacing w:val="-1"/>
-          <w:kern w:val="0"/>
-          <w:szCs w:val="24"/>
-        </w:rPr>
-      </w:pPr>
-      <w:r>
-        <w:rPr>
-          <w:rFonts w:cstheme="minorHAnsi" w:hint="eastAsia"/>
-          <w:spacing w:val="-1"/>
-          <w:kern w:val="0"/>
-          <w:szCs w:val="24"/>
-        </w:rPr>
-        <w:t>舉例來說：面臨即將到來的</w:t>
-      </w:r>
-      <w:r>
-        <w:rPr>
-          <w:rFonts w:cstheme="minorHAnsi" w:hint="eastAsia"/>
-          <w:spacing w:val="-1"/>
-          <w:kern w:val="0"/>
-          <w:szCs w:val="24"/>
-        </w:rPr>
-        <w:t>IFRS</w:t>
-      </w:r>
-      <w:r>
-        <w:rPr>
-          <w:rFonts w:cstheme="minorHAnsi"/>
-          <w:spacing w:val="-1"/>
-          <w:kern w:val="0"/>
-          <w:szCs w:val="24"/>
-        </w:rPr>
-        <w:t xml:space="preserve"> 17</w:t>
-      </w:r>
-      <w:r>
-        <w:rPr>
-          <w:rFonts w:cstheme="minorHAnsi" w:hint="eastAsia"/>
-          <w:spacing w:val="-1"/>
-          <w:kern w:val="0"/>
-          <w:szCs w:val="24"/>
-        </w:rPr>
-        <w:t>、</w:t>
-      </w:r>
-      <w:r>
-        <w:rPr>
-          <w:rFonts w:cstheme="minorHAnsi" w:hint="eastAsia"/>
-          <w:spacing w:val="-1"/>
-          <w:kern w:val="0"/>
-          <w:szCs w:val="24"/>
-        </w:rPr>
-        <w:t>I</w:t>
-      </w:r>
-      <w:r>
-        <w:rPr>
-          <w:rFonts w:cstheme="minorHAnsi"/>
-          <w:spacing w:val="-1"/>
-          <w:kern w:val="0"/>
-          <w:szCs w:val="24"/>
-        </w:rPr>
-        <w:t>CS 2.0</w:t>
-      </w:r>
-      <w:r>
-        <w:rPr>
-          <w:rFonts w:cstheme="minorHAnsi" w:hint="eastAsia"/>
-          <w:spacing w:val="-1"/>
-          <w:kern w:val="0"/>
-          <w:szCs w:val="24"/>
-        </w:rPr>
-        <w:t>，我國保險業</w:t>
-      </w:r>
-      <w:proofErr w:type="gramStart"/>
-      <w:r>
-        <w:rPr>
-          <w:rFonts w:cstheme="minorHAnsi" w:hint="eastAsia"/>
-          <w:spacing w:val="-1"/>
-          <w:kern w:val="0"/>
-          <w:szCs w:val="24"/>
-        </w:rPr>
-        <w:t>與金控公司</w:t>
-      </w:r>
-      <w:proofErr w:type="gramEnd"/>
-      <w:r>
-        <w:rPr>
-          <w:rFonts w:cstheme="minorHAnsi" w:hint="eastAsia"/>
-          <w:spacing w:val="-1"/>
-          <w:kern w:val="0"/>
-          <w:szCs w:val="24"/>
-        </w:rPr>
-        <w:t>無不加緊腳步，建立新的系統、制度來因應。其中一位主管就分享</w:t>
-      </w:r>
-      <w:r>
-        <w:rPr>
-          <w:rFonts w:cstheme="minorHAnsi" w:hint="eastAsia"/>
-          <w:spacing w:val="-1"/>
-          <w:kern w:val="0"/>
-          <w:szCs w:val="24"/>
-        </w:rPr>
-        <w:t>P</w:t>
-      </w:r>
-      <w:r>
-        <w:rPr>
-          <w:rFonts w:cstheme="minorHAnsi"/>
-          <w:spacing w:val="-1"/>
-          <w:kern w:val="0"/>
-          <w:szCs w:val="24"/>
-        </w:rPr>
-        <w:t>wC</w:t>
-      </w:r>
-      <w:r>
-        <w:rPr>
-          <w:rFonts w:cstheme="minorHAnsi" w:hint="eastAsia"/>
-          <w:spacing w:val="-1"/>
-          <w:kern w:val="0"/>
-          <w:szCs w:val="24"/>
-        </w:rPr>
-        <w:t xml:space="preserve"> Ta</w:t>
-      </w:r>
-      <w:r>
-        <w:rPr>
-          <w:rFonts w:cstheme="minorHAnsi"/>
-          <w:spacing w:val="-1"/>
-          <w:kern w:val="0"/>
-          <w:szCs w:val="24"/>
-        </w:rPr>
-        <w:t>iwan</w:t>
-      </w:r>
-      <w:r>
-        <w:rPr>
-          <w:rFonts w:cstheme="minorHAnsi" w:hint="eastAsia"/>
-          <w:spacing w:val="-1"/>
-          <w:kern w:val="0"/>
-          <w:szCs w:val="24"/>
-        </w:rPr>
-        <w:t>內部的</w:t>
-      </w:r>
-      <w:r>
-        <w:rPr>
-          <w:rFonts w:cstheme="minorHAnsi" w:hint="eastAsia"/>
-          <w:spacing w:val="-1"/>
-          <w:kern w:val="0"/>
-          <w:szCs w:val="24"/>
-        </w:rPr>
-        <w:t>IT</w:t>
-      </w:r>
-      <w:r>
-        <w:rPr>
-          <w:rFonts w:cstheme="minorHAnsi" w:hint="eastAsia"/>
-          <w:spacing w:val="-1"/>
-          <w:kern w:val="0"/>
-          <w:szCs w:val="24"/>
-        </w:rPr>
-        <w:t>部門工程師，不僅提供建立</w:t>
-      </w:r>
-      <w:r>
-        <w:rPr>
-          <w:rFonts w:cstheme="minorHAnsi" w:hint="eastAsia"/>
-          <w:spacing w:val="-1"/>
-          <w:kern w:val="0"/>
-          <w:szCs w:val="24"/>
-        </w:rPr>
-        <w:t>IT</w:t>
-      </w:r>
-      <w:r>
-        <w:rPr>
-          <w:rFonts w:cstheme="minorHAnsi" w:hint="eastAsia"/>
-          <w:spacing w:val="-1"/>
-          <w:kern w:val="0"/>
-          <w:szCs w:val="24"/>
-        </w:rPr>
-        <w:t>系統、導入</w:t>
-      </w:r>
-      <w:r>
-        <w:rPr>
-          <w:rFonts w:cstheme="minorHAnsi" w:hint="eastAsia"/>
-          <w:spacing w:val="-1"/>
-          <w:kern w:val="0"/>
-          <w:szCs w:val="24"/>
-        </w:rPr>
-        <w:t>CRM</w:t>
-      </w:r>
-      <w:r>
-        <w:rPr>
-          <w:rFonts w:cstheme="minorHAnsi" w:hint="eastAsia"/>
-          <w:spacing w:val="-1"/>
-          <w:kern w:val="0"/>
-          <w:szCs w:val="24"/>
-        </w:rPr>
-        <w:t>，也提供自動化流程、網路安全</w:t>
-      </w:r>
-      <w:r>
-        <w:rPr>
-          <w:rFonts w:cstheme="minorHAnsi" w:hint="eastAsia"/>
-          <w:spacing w:val="-1"/>
-          <w:kern w:val="0"/>
-          <w:szCs w:val="24"/>
-        </w:rPr>
-        <w:t xml:space="preserve"> (</w:t>
-      </w:r>
-      <w:r>
-        <w:rPr>
-          <w:rFonts w:cstheme="minorHAnsi"/>
-          <w:spacing w:val="-1"/>
-          <w:kern w:val="0"/>
-          <w:szCs w:val="24"/>
-        </w:rPr>
-        <w:t>c</w:t>
-      </w:r>
-      <w:r>
-        <w:rPr>
-          <w:rFonts w:cstheme="minorHAnsi"/>
-          <w:spacing w:val="-1"/>
-          <w:kern w:val="0"/>
-          <w:szCs w:val="24"/>
-        </w:rPr>
-        <w:t>yber security</w:t>
-      </w:r>
-      <w:r>
-        <w:rPr>
-          <w:rFonts w:cstheme="minorHAnsi" w:hint="eastAsia"/>
-          <w:spacing w:val="-1"/>
-          <w:kern w:val="0"/>
-          <w:szCs w:val="24"/>
-        </w:rPr>
-        <w:t>)</w:t>
-      </w:r>
-      <w:r>
-        <w:rPr>
-          <w:rFonts w:cstheme="minorHAnsi"/>
-          <w:spacing w:val="-1"/>
-          <w:kern w:val="0"/>
-          <w:szCs w:val="24"/>
-        </w:rPr>
-        <w:t xml:space="preserve"> </w:t>
-      </w:r>
-      <w:r>
-        <w:rPr>
-          <w:rFonts w:cstheme="minorHAnsi" w:hint="eastAsia"/>
-          <w:spacing w:val="-1"/>
-          <w:kern w:val="0"/>
-          <w:szCs w:val="24"/>
-        </w:rPr>
-        <w:t>防護等服務，</w:t>
-      </w:r>
-      <w:r>
-        <w:rPr>
-          <w:rFonts w:cstheme="minorHAnsi" w:hint="eastAsia"/>
-          <w:spacing w:val="-1"/>
-          <w:kern w:val="0"/>
-          <w:szCs w:val="24"/>
-        </w:rPr>
-        <w:t>幫助顧客企業進行一系列的數位升級。</w:t>
-      </w:r>
-    </w:p>
-    <w:p>
-      <w:pPr>
-        <w:pStyle w:val="a5"/>
-        <w:spacing w:line="360" w:lineRule="auto"/>
-        <w:ind w:leftChars="0" w:left="0" w:firstLineChars="200" w:firstLine="476"/>
-        <w:rPr>
-          <w:rFonts w:cstheme="minorHAnsi"/>
-          <w:spacing w:val="-1"/>
-          <w:kern w:val="0"/>
-          <w:szCs w:val="24"/>
-        </w:rPr>
-      </w:pPr>
-      <w:r>
-        <w:rPr>
-          <w:rFonts w:cstheme="minorHAnsi" w:hint="eastAsia"/>
-          <w:spacing w:val="-1"/>
-          <w:kern w:val="0"/>
-          <w:szCs w:val="24"/>
-        </w:rPr>
-        <w:t>先前學士班的時期曾經想要前往</w:t>
-      </w:r>
-      <w:r>
-        <w:rPr>
-          <w:rFonts w:cstheme="minorHAnsi" w:hint="eastAsia"/>
-          <w:spacing w:val="-1"/>
-          <w:kern w:val="0"/>
-          <w:szCs w:val="24"/>
-        </w:rPr>
-        <w:t>D</w:t>
-      </w:r>
-      <w:r>
-        <w:rPr>
-          <w:rFonts w:cstheme="minorHAnsi"/>
-          <w:spacing w:val="-1"/>
-          <w:kern w:val="0"/>
-          <w:szCs w:val="24"/>
-        </w:rPr>
-        <w:t>eloitte</w:t>
-      </w:r>
-      <w:r>
-        <w:rPr>
-          <w:rFonts w:cstheme="minorHAnsi" w:hint="eastAsia"/>
-          <w:spacing w:val="-1"/>
-          <w:kern w:val="0"/>
-          <w:szCs w:val="24"/>
-        </w:rPr>
-        <w:t>實習，不過後來因為其他的活動時程</w:t>
-      </w:r>
-      <w:proofErr w:type="gramStart"/>
-      <w:r>
-        <w:rPr>
-          <w:rFonts w:cstheme="minorHAnsi" w:hint="eastAsia"/>
-          <w:spacing w:val="-1"/>
-          <w:kern w:val="0"/>
-          <w:szCs w:val="24"/>
-        </w:rPr>
-        <w:t>而舞法</w:t>
-      </w:r>
-      <w:proofErr w:type="gramEnd"/>
-      <w:r>
-        <w:rPr>
-          <w:rFonts w:cstheme="minorHAnsi" w:hint="eastAsia"/>
-          <w:spacing w:val="-1"/>
-          <w:kern w:val="0"/>
-          <w:szCs w:val="24"/>
-        </w:rPr>
-        <w:t>抽空前往。這次透過參訪</w:t>
-      </w:r>
-      <w:r>
-        <w:rPr>
-          <w:rFonts w:cstheme="minorHAnsi" w:hint="eastAsia"/>
-          <w:spacing w:val="-1"/>
-          <w:kern w:val="0"/>
-          <w:szCs w:val="24"/>
-        </w:rPr>
-        <w:t>P</w:t>
-      </w:r>
-      <w:r>
-        <w:rPr>
-          <w:rFonts w:cstheme="minorHAnsi"/>
-          <w:spacing w:val="-1"/>
-          <w:kern w:val="0"/>
-          <w:szCs w:val="24"/>
-        </w:rPr>
-        <w:t>wC</w:t>
-      </w:r>
-      <w:r>
-        <w:rPr>
-          <w:rFonts w:cstheme="minorHAnsi" w:hint="eastAsia"/>
-          <w:spacing w:val="-1"/>
-          <w:kern w:val="0"/>
-          <w:szCs w:val="24"/>
-        </w:rPr>
-        <w:t xml:space="preserve"> Ta</w:t>
-      </w:r>
-      <w:r>
-        <w:rPr>
-          <w:rFonts w:cstheme="minorHAnsi"/>
-          <w:spacing w:val="-1"/>
-          <w:kern w:val="0"/>
-          <w:szCs w:val="24"/>
-        </w:rPr>
-        <w:t>iwan</w:t>
-      </w:r>
-      <w:r>
-        <w:rPr>
-          <w:rFonts w:cstheme="minorHAnsi" w:hint="eastAsia"/>
-          <w:spacing w:val="-1"/>
-          <w:kern w:val="0"/>
-          <w:szCs w:val="24"/>
-        </w:rPr>
-        <w:t>的寶貴機會，讓我了解關於會計師事務所更全方位的業務面向，對於以後求職階段</w:t>
-      </w:r>
-      <w:proofErr w:type="gramStart"/>
-      <w:r>
-        <w:rPr>
-          <w:rFonts w:cstheme="minorHAnsi" w:hint="eastAsia"/>
-          <w:spacing w:val="-1"/>
-          <w:kern w:val="0"/>
-          <w:szCs w:val="24"/>
-        </w:rPr>
-        <w:t>來說是很</w:t>
-      </w:r>
-      <w:proofErr w:type="gramEnd"/>
-      <w:r>
-        <w:rPr>
-          <w:rFonts w:cstheme="minorHAnsi" w:hint="eastAsia"/>
-          <w:spacing w:val="-1"/>
-          <w:kern w:val="0"/>
-          <w:szCs w:val="24"/>
-        </w:rPr>
-        <w:t>寶貴的經驗。另外，也因為這次企業參訪有幸獲得多位資深主管詳細地回答每一個問題，讓我能夠趁目前還在校園充實學術能力的階段，就可及早</w:t>
-      </w:r>
-      <w:r>
-        <w:rPr>
-          <w:rFonts w:cstheme="minorHAnsi" w:hint="eastAsia"/>
-          <w:spacing w:val="-1"/>
-          <w:kern w:val="0"/>
-          <w:szCs w:val="24"/>
-        </w:rPr>
-        <w:t>加強</w:t>
-      </w:r>
-      <w:r>
-        <w:rPr>
-          <w:rFonts w:cstheme="minorHAnsi" w:hint="eastAsia"/>
-          <w:spacing w:val="-1"/>
-          <w:kern w:val="0"/>
-          <w:szCs w:val="24"/>
-        </w:rPr>
-        <w:t>目前業界最需要的技能，提升日後職場的競爭力。</w:t>
-      </w:r>
-    </w:p>
-    <w:p>
-      <w:pPr>
-        <w:pStyle w:val="a5"/>
-        <w:spacing w:line="360" w:lineRule="auto"/>
-        <w:ind w:leftChars="0" w:left="0" w:firstLineChars="200" w:firstLine="476"/>
-        <w:rPr>
-          <w:rFonts w:cstheme="minorHAnsi"/>
+          <w:rFonts w:cstheme="minorHAnsi" w:hint="eastAsia"/>
           <w:noProof/>
           <w:spacing w:val="-1"/>
           <w:kern w:val="0"/>
           <w:szCs w:val="24"/>
         </w:rPr>
       </w:pPr>
+      <w:r>
+        <w:rPr>
+          <w:rFonts w:cstheme="minorHAnsi" w:hint="eastAsia"/>
+          <w:noProof/>
+          <w:spacing w:val="-1"/>
+          <w:kern w:val="0"/>
+          <w:szCs w:val="24"/>
+        </w:rPr>
+        <w:t>我國金融產業以往多被批評過於本土化，不具備國際競爭能力，其中一個討論熱烈的因素就是「數位化程度」。經過這次參訪國泰金</w:t>
+      </w:r>
+      <w:r>
+        <w:rPr>
+          <w:rFonts w:cstheme="minorHAnsi" w:hint="eastAsia"/>
+          <w:noProof/>
+          <w:spacing w:val="-1"/>
+          <w:kern w:val="0"/>
+          <w:szCs w:val="24"/>
+        </w:rPr>
+        <w:t>DDT</w:t>
+      </w:r>
+      <w:r>
+        <w:rPr>
+          <w:rFonts w:cstheme="minorHAnsi" w:hint="eastAsia"/>
+          <w:noProof/>
+          <w:spacing w:val="-1"/>
+          <w:kern w:val="0"/>
+          <w:szCs w:val="24"/>
+        </w:rPr>
+        <w:t>的經驗，讓我深刻體會到目前我國金控產業進行數位轉型的企圖心，相信該領域工作會是一個獨立於投入版導體產業之外的好選</w:t>
+      </w:r>
+      <w:bookmarkStart w:id="1" w:name="_GoBack"/>
+      <w:bookmarkEnd w:id="1"/>
+      <w:r>
+        <w:rPr>
+          <w:rFonts w:cstheme="minorHAnsi" w:hint="eastAsia"/>
+          <w:noProof/>
+          <w:spacing w:val="-1"/>
+          <w:kern w:val="0"/>
+          <w:szCs w:val="24"/>
+        </w:rPr>
+        <w:t>擇。</w:t>
+      </w:r>
     </w:p>
     <w:p>
       <w:pPr>
@@ -1091,7 +791,6 @@
           <w:szCs w:val="24"/>
         </w:rPr>
       </w:pPr>
-      <w:bookmarkStart w:id="1" w:name="_GoBack"/>
       <w:r>
         <w:rPr>
           <w:rFonts w:cstheme="minorHAnsi"/>
@@ -1104,35 +803,32 @@
         <mc:AlternateContent>
           <mc:Choice Requires="wpg">
             <w:drawing>
-              <wp:anchor distT="0" distB="0" distL="114300" distR="114300" simplePos="0" relativeHeight="251660288" behindDoc="0" locked="0" layoutInCell="1" allowOverlap="1" wp14:anchorId="01E3EFC5" wp14:editId="67CF1F3F">
+              <wp:anchor distT="0" distB="0" distL="114300" distR="114300" simplePos="0" relativeHeight="251660288" behindDoc="0" locked="0" layoutInCell="1" allowOverlap="1" wp14:anchorId="006AD526" wp14:editId="384FA6EC">
                 <wp:simplePos x="0" y="0"/>
                 <wp:positionH relativeFrom="margin">
-                  <wp:posOffset>84455</wp:posOffset>
+                  <wp:align>center</wp:align>
                 </wp:positionH>
                 <wp:positionV relativeFrom="margin">
                   <wp:align>center</wp:align>
                 </wp:positionV>
-                <wp:extent cx="6011545" cy="7891780"/>
-                <wp:effectExtent l="0" t="0" r="8255" b="0"/>
+                <wp:extent cx="5579745" cy="8562313"/>
+                <wp:effectExtent l="0" t="0" r="1905" b="0"/>
                 <wp:wrapTight wrapText="bothSides">
                   <wp:wrapPolygon edited="0">
-                    <wp:start x="4586" y="0"/>
-                    <wp:lineTo x="4586" y="12357"/>
-                    <wp:lineTo x="10815" y="12514"/>
-                    <wp:lineTo x="10815" y="13348"/>
-                    <wp:lineTo x="0" y="13609"/>
-                    <wp:lineTo x="0" y="21534"/>
-                    <wp:lineTo x="21561" y="21534"/>
-                    <wp:lineTo x="21561" y="13609"/>
-                    <wp:lineTo x="10746" y="13348"/>
-                    <wp:lineTo x="10815" y="12514"/>
-                    <wp:lineTo x="15469" y="12514"/>
-                    <wp:lineTo x="17044" y="12305"/>
-                    <wp:lineTo x="16975" y="0"/>
-                    <wp:lineTo x="4586" y="0"/>
+                    <wp:start x="0" y="0"/>
+                    <wp:lineTo x="0" y="10573"/>
+                    <wp:lineTo x="10767" y="10766"/>
+                    <wp:lineTo x="0" y="11006"/>
+                    <wp:lineTo x="0" y="21531"/>
+                    <wp:lineTo x="21534" y="21531"/>
+                    <wp:lineTo x="21534" y="11006"/>
+                    <wp:lineTo x="10767" y="10766"/>
+                    <wp:lineTo x="21534" y="10573"/>
+                    <wp:lineTo x="21534" y="0"/>
+                    <wp:lineTo x="0" y="0"/>
                   </wp:wrapPolygon>
                 </wp:wrapTight>
-                <wp:docPr id="2" name="群組 2"/>
+                <wp:docPr id="4" name="群組 4"/>
                 <wp:cNvGraphicFramePr/>
                 <a:graphic xmlns:a="http://schemas.openxmlformats.org/drawingml/2006/main">
                   <a:graphicData uri="http://schemas.microsoft.com/office/word/2010/wordprocessingGroup">
@@ -1141,9 +837,9 @@
                       <wpg:grpSpPr>
                         <a:xfrm>
                           <a:off x="0" y="0"/>
-                          <a:ext cx="6011545" cy="7891780"/>
+                          <a:ext cx="5579745" cy="8562313"/>
                           <a:chOff x="0" y="0"/>
-                          <a:chExt cx="6011545" cy="7891999"/>
+                          <a:chExt cx="5579745" cy="8562313"/>
                         </a:xfrm>
                       </wpg:grpSpPr>
                       <pic:pic xmlns:pic="http://schemas.openxmlformats.org/drawingml/2006/picture">
@@ -1167,8 +863,8 @@
                         </pic:blipFill>
                         <pic:spPr>
                           <a:xfrm>
-                            <a:off x="1311779" y="0"/>
-                            <a:ext cx="3389586" cy="4518612"/>
+                            <a:off x="0" y="0"/>
+                            <a:ext cx="5579745" cy="4184650"/>
                           </a:xfrm>
                           <a:prstGeom prst="rect">
                             <a:avLst/>
@@ -1196,8 +892,8 @@
                         </pic:blipFill>
                         <pic:spPr>
                           <a:xfrm>
-                            <a:off x="0" y="4997669"/>
-                            <a:ext cx="6011545" cy="2894330"/>
+                            <a:off x="0" y="4373218"/>
+                            <a:ext cx="5579745" cy="4189095"/>
                           </a:xfrm>
                           <a:prstGeom prst="rect">
                             <a:avLst/>
@@ -1212,7 +908,7 @@
           </mc:Choice>
           <mc:Fallback>
             <w:pict>
-              <v:group w14:anchorId="7172EB31" id="群組 2" o:spid="_x0000_s1026" style="position:absolute;margin-left:6.65pt;margin-top:0;width:473.35pt;height:621.4pt;z-index:251660288;mso-position-horizontal-relative:margin;mso-position-vertical:center;mso-position-vertical-relative:margin" coordsize="60115,78919" o:gfxdata="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">
+              <v:group w14:anchorId="29BCEA68" id="群組 4" o:spid="_x0000_s1026" style="position:absolute;margin-left:0;margin-top:0;width:439.35pt;height:674.2pt;z-index:251660288;mso-position-horizontal:center;mso-position-horizontal-relative:margin;mso-position-vertical:center;mso-position-vertical-relative:margin" coordsize="55797,85623" o:gfxdata="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